--- a/Labs/docs/Lab_5.docx
+++ b/Labs/docs/Lab_5.docx
@@ -15,7 +15,7 @@
         <w:jc w:val="center"/>
       </w:pPr>
       <w:r>
-        <w:t>Lab Module 13</w:t>
+        <w:t>Lab Module 12</w:t>
       </w:r>
     </w:p>
     <w:p>
@@ -25,15 +25,19 @@
     </w:p>
     <w:p>
       <w:r>
-        <w:t>Module 13 Lab:</w:t>
-      </w:r>
-      <w:r>
-        <w:tab/>
-      </w:r>
-      <w:r>
-        <w:tab/>
-        <w:t>Diagnosis RAC</w:t>
-      </w:r>
+        <w:t>Module 12</w:t>
+      </w:r>
+      <w:r>
+        <w:t xml:space="preserve"> Lab</w:t>
+      </w:r>
+      <w:r>
+        <w:t>:</w:t>
+      </w:r>
+      <w:r>
+        <w:t xml:space="preserve">  Run AWR</w:t>
+      </w:r>
+      <w:bookmarkStart w:id="0" w:name="_GoBack"/>
+      <w:bookmarkEnd w:id="0"/>
     </w:p>
     <w:p/>
     <w:p>
@@ -42,159 +46,35 @@
       </w:r>
       <w:r>
         <w:tab/>
-        <w:t xml:space="preserve">This lab will review the </w:t>
-      </w:r>
-      <w:proofErr w:type="spellStart"/>
-      <w:r>
-        <w:t>rac</w:t>
-      </w:r>
-      <w:proofErr w:type="spellEnd"/>
-      <w:r>
-        <w:t xml:space="preserve"> specific log files.</w:t>
-      </w:r>
-    </w:p>
-    <w:p>
-      <w:r>
-        <w:t>2)</w:t>
-      </w:r>
-      <w:r>
-        <w:tab/>
-        <w:t xml:space="preserve">Perform a </w:t>
-      </w:r>
-      <w:proofErr w:type="spellStart"/>
-      <w:r>
-        <w:t>crsctl</w:t>
-      </w:r>
-      <w:proofErr w:type="spellEnd"/>
-      <w:r>
-        <w:t xml:space="preserve"> command to determine RAC availability</w:t>
-      </w:r>
-    </w:p>
-    <w:p>
-      <w:r>
-        <w:tab/>
-      </w:r>
-      <w:proofErr w:type="gramStart"/>
-      <w:r>
-        <w:t>a</w:t>
-      </w:r>
-      <w:proofErr w:type="gramEnd"/>
-      <w:r>
-        <w:t>.</w:t>
-      </w:r>
-      <w:r>
-        <w:tab/>
-        <w:t xml:space="preserve">$. </w:t>
-      </w:r>
-      <w:proofErr w:type="spellStart"/>
-      <w:proofErr w:type="gramStart"/>
-      <w:r>
-        <w:t>oraenv</w:t>
-      </w:r>
-      <w:proofErr w:type="spellEnd"/>
-      <w:proofErr w:type="gramEnd"/>
-    </w:p>
-    <w:p>
-      <w:r>
-        <w:tab/>
-        <w:t>b.</w:t>
-      </w:r>
-      <w:r>
-        <w:tab/>
-        <w:t>+ASM1</w:t>
-      </w:r>
-    </w:p>
-    <w:p>
-      <w:r>
-        <w:tab/>
-      </w:r>
-      <w:proofErr w:type="gramStart"/>
-      <w:r>
-        <w:t>c</w:t>
-      </w:r>
-      <w:proofErr w:type="gramEnd"/>
-      <w:r>
-        <w:t xml:space="preserve">. </w:t>
-      </w:r>
-      <w:r>
-        <w:tab/>
-      </w:r>
-      <w:proofErr w:type="spellStart"/>
-      <w:r>
-        <w:t>crsctl</w:t>
-      </w:r>
-      <w:proofErr w:type="spellEnd"/>
-      <w:r>
-        <w:t xml:space="preserve"> stat res –t</w:t>
+        <w:t>Open Enterprise Express and connect as system</w:t>
       </w:r>
     </w:p>
     <w:p/>
     <w:p>
       <w:r>
         <w:pict>
-          <v:shape id="_x0000_i1025" type="#_x0000_t75" style="width:417pt;height:226.8pt">
-            <v:imagedata r:id="rId6" o:title="lab_module_13_good_1"/>
+          <v:shape id="_x0000_i1025" type="#_x0000_t75" style="width:467.4pt;height:192pt">
+            <v:imagedata r:id="rId6" o:title="lab_module_13_1"/>
           </v:shape>
         </w:pict>
-      </w:r>
-      <w:r>
-        <w:t xml:space="preserve"> </w:t>
       </w:r>
     </w:p>
     <w:p/>
     <w:p>
       <w:r>
-        <w:t>3)</w:t>
+        <w:t>2)</w:t>
       </w:r>
       <w:r>
         <w:tab/>
-        <w:t xml:space="preserve">Perform a </w:t>
-      </w:r>
-      <w:proofErr w:type="spellStart"/>
-      <w:r>
-        <w:t>srvctl</w:t>
-      </w:r>
-      <w:proofErr w:type="spellEnd"/>
-      <w:r>
-        <w:t xml:space="preserve"> command to determine the availability of node apps</w:t>
-      </w:r>
-    </w:p>
-    <w:p>
-      <w:r>
-        <w:tab/>
-      </w:r>
-      <w:proofErr w:type="gramStart"/>
-      <w:r>
-        <w:t>a</w:t>
-      </w:r>
-      <w:proofErr w:type="gramEnd"/>
-      <w:r>
-        <w:t>.</w:t>
-      </w:r>
-      <w:r>
-        <w:tab/>
-      </w:r>
-      <w:proofErr w:type="spellStart"/>
-      <w:r>
-        <w:t>srvctl</w:t>
-      </w:r>
-      <w:proofErr w:type="spellEnd"/>
-      <w:r>
-        <w:t xml:space="preserve"> status </w:t>
-      </w:r>
-      <w:proofErr w:type="spellStart"/>
-      <w:r>
-        <w:t>nodeapps</w:t>
-      </w:r>
-      <w:proofErr w:type="spellEnd"/>
+        <w:t>Navigate to the Performance Hub Menu</w:t>
+      </w:r>
     </w:p>
     <w:p/>
     <w:p>
       <w:r>
-        <w:lastRenderedPageBreak/>
         <w:pict>
-          <v:shape id="_x0000_i1026" type="#_x0000_t75" style="width:468pt;height:181.2pt">
-            <v:imagedata r:id="rId7" o:title="lab_module_13_good_2"/>
+          <v:shape id="_x0000_i1026" type="#_x0000_t75" style="width:468pt;height:82.8pt">
+            <v:imagedata r:id="rId7" o:title="Lab_module_13_2"/>
           </v:shape>
         </w:pict>
       </w:r>
@@ -202,56 +82,30 @@
     <w:p/>
     <w:p>
       <w:r>
-        <w:t>4)</w:t>
+        <w:t>3)</w:t>
       </w:r>
       <w:r>
         <w:tab/>
-        <w:t>Navigate to the ADR to view the RAC log files.</w:t>
-      </w:r>
-    </w:p>
-    <w:p>
-      <w:r>
-        <w:pict>
-          <v:shape id="_x0000_i1027" type="#_x0000_t75" style="width:418.2pt;height:67.8pt">
-            <v:imagedata r:id="rId8" o:title="lab_module_13_good_3"/>
-          </v:shape>
-        </w:pict>
-      </w:r>
-    </w:p>
-    <w:p>
-      <w:r>
-        <w:pict>
-          <v:shape id="_x0000_i1028" type="#_x0000_t75" style="width:372pt;height:66.6pt">
-            <v:imagedata r:id="rId9" o:title="lab_module_13_good_4"/>
-          </v:shape>
-        </w:pict>
+        <w:t>Review the Performance Hub and identify an issues</w:t>
       </w:r>
     </w:p>
     <w:p/>
     <w:p>
       <w:r>
-        <w:t>5)</w:t>
-      </w:r>
-      <w:r>
-        <w:tab/>
-        <w:t xml:space="preserve">Review the alert.log file for the </w:t>
-      </w:r>
-      <w:proofErr w:type="spellStart"/>
-      <w:r>
-        <w:t>crs</w:t>
-      </w:r>
-      <w:proofErr w:type="spellEnd"/>
-      <w:r>
-        <w:t xml:space="preserve"> on rac1, then review the same file on rac2</w:t>
+        <w:lastRenderedPageBreak/>
+        <w:pict>
+          <v:shape id="_x0000_i1027" type="#_x0000_t75" style="width:467.4pt;height:259.8pt">
+            <v:imagedata r:id="rId8" o:title="Lab_module_13_3"/>
+          </v:shape>
+        </w:pict>
       </w:r>
     </w:p>
     <w:p/>
     <w:p>
       <w:r>
-        <w:lastRenderedPageBreak/>
         <w:pict>
-          <v:shape id="_x0000_i1029" type="#_x0000_t75" style="width:468pt;height:322.2pt">
-            <v:imagedata r:id="rId10" o:title="lab_module_13_good_5"/>
+          <v:shape id="_x0000_i1028" type="#_x0000_t75" style="width:467.4pt;height:261pt">
+            <v:imagedata r:id="rId9" o:title="Lab_module_13_4"/>
           </v:shape>
         </w:pict>
       </w:r>
@@ -259,39 +113,147 @@
     <w:p/>
     <w:p>
       <w:r>
-        <w:t>6)</w:t>
+        <w:t>4)</w:t>
       </w:r>
       <w:r>
         <w:tab/>
-        <w:t>Review the GI_HOME/log/</w:t>
+        <w:t xml:space="preserve">Connect to SQL Developer using the </w:t>
       </w:r>
       <w:proofErr w:type="spellStart"/>
-      <w:proofErr w:type="gramStart"/>
-      <w:r>
-        <w:t>rac</w:t>
+      <w:r>
+        <w:t>system_orcl_cdb</w:t>
       </w:r>
       <w:proofErr w:type="spellEnd"/>
       <w:r>
-        <w:t>(</w:t>
-      </w:r>
-      <w:proofErr w:type="gramEnd"/>
-      <w:r>
-        <w:t>1,2) directories for each server.  Review the files to determine contents of the files.  Notice the files exist with no information.</w:t>
+        <w:t xml:space="preserve"> connection</w:t>
+      </w:r>
+    </w:p>
+    <w:p/>
+    <w:p/>
+    <w:p>
+      <w:r>
+        <w:lastRenderedPageBreak/>
+        <w:pict>
+          <v:shape id="_x0000_i1029" type="#_x0000_t75" style="width:468pt;height:158.4pt">
+            <v:imagedata r:id="rId10" o:title="lab_module_13_5"/>
+          </v:shape>
+        </w:pict>
       </w:r>
     </w:p>
     <w:p/>
     <w:p>
       <w:r>
+        <w:t>5)</w:t>
+      </w:r>
+      <w:r>
+        <w:tab/>
+        <w:t xml:space="preserve">Within </w:t>
+      </w:r>
+      <w:proofErr w:type="spellStart"/>
+      <w:r>
+        <w:t>Sql</w:t>
+      </w:r>
+      <w:proofErr w:type="spellEnd"/>
+      <w:r>
+        <w:t xml:space="preserve"> Develo</w:t>
+      </w:r>
+      <w:r>
+        <w:t>per expand the Performance tree and then select ‘AWR’</w:t>
+      </w:r>
+    </w:p>
+    <w:p>
+      <w:r>
         <w:pict>
-          <v:shape id="_x0000_i1030" type="#_x0000_t75" style="width:438pt;height:108.6pt">
-            <v:imagedata r:id="rId11" o:title="lab_module_13_good_6"/>
+          <v:shape id="_x0000_i1030" type="#_x0000_t75" style="width:178.8pt;height:225.6pt">
+            <v:imagedata r:id="rId11" o:title="lab_module_13_6"/>
           </v:shape>
         </w:pict>
       </w:r>
     </w:p>
     <w:p>
-      <w:bookmarkStart w:id="0" w:name="_GoBack"/>
-      <w:bookmarkEnd w:id="0"/>
+      <w:r>
+        <w:lastRenderedPageBreak/>
+        <w:pict>
+          <v:shape id="_x0000_i1031" type="#_x0000_t75" style="width:195.6pt;height:280.2pt">
+            <v:imagedata r:id="rId12" o:title="lab_module_13_7"/>
+          </v:shape>
+        </w:pict>
+      </w:r>
+    </w:p>
+    <w:p/>
+    <w:p>
+      <w:r>
+        <w:t>6)</w:t>
+      </w:r>
+      <w:r>
+        <w:tab/>
+        <w:t>Run an AWR report that covers the last 3 hours for instance 1 or rac1</w:t>
+      </w:r>
+    </w:p>
+    <w:p>
+      <w:r>
+        <w:pict>
+          <v:shape id="_x0000_i1032" type="#_x0000_t75" style="width:467.4pt;height:158.4pt">
+            <v:imagedata r:id="rId13" o:title="lab_module_13_8"/>
+          </v:shape>
+        </w:pict>
+      </w:r>
+      <w:r>
+        <w:pict>
+          <v:shape id="_x0000_i1033" type="#_x0000_t75" style="width:468pt;height:135.6pt">
+            <v:imagedata r:id="rId14" o:title="lab_module_13_9"/>
+          </v:shape>
+        </w:pict>
+      </w:r>
+    </w:p>
+    <w:p>
+      <w:r>
+        <w:lastRenderedPageBreak/>
+        <w:pict>
+          <v:shape id="_x0000_i1034" type="#_x0000_t75" style="width:468pt;height:414pt">
+            <v:imagedata r:id="rId15" o:title="lab_module_13_10"/>
+          </v:shape>
+        </w:pict>
+      </w:r>
+    </w:p>
+    <w:p/>
+    <w:p>
+      <w:r>
+        <w:t>7)</w:t>
+      </w:r>
+      <w:r>
+        <w:tab/>
+        <w:t>Review the RAC specific results.  What are your findings?</w:t>
+      </w:r>
+    </w:p>
+    <w:p>
+      <w:r>
+        <w:pict>
+          <v:shape id="_x0000_i1035" type="#_x0000_t75" style="width:347.4pt;height:107.4pt">
+            <v:imagedata r:id="rId16" o:title="lab_module_13_11"/>
+          </v:shape>
+        </w:pict>
+      </w:r>
+    </w:p>
+    <w:p>
+      <w:r>
+        <w:lastRenderedPageBreak/>
+        <w:pict>
+          <v:shape id="_x0000_i1036" type="#_x0000_t75" style="width:467.4pt;height:340.8pt">
+            <v:imagedata r:id="rId17" o:title="lab_module_13_12"/>
+          </v:shape>
+        </w:pict>
+      </w:r>
+    </w:p>
+    <w:p/>
+    <w:p>
+      <w:r>
+        <w:t>8)</w:t>
+      </w:r>
+      <w:r>
+        <w:tab/>
+        <w:t>After successful completion of the AWR report on rac1 perform it on rac2.</w:t>
+      </w:r>
     </w:p>
     <w:p/>
     <w:sectPr>
@@ -327,7 +289,7 @@
         <v:path o:extrusionok="f" gradientshapeok="t" o:connecttype="rect"/>
         <o:lock v:ext="edit" aspectratio="t"/>
       </v:shapetype>
-      <v:shape id="_x0000_i1029" type="#_x0000_t75" style="width:29.4pt;height:29.4pt" o:bullet="t">
+      <v:shape id="_x0000_i1027" type="#_x0000_t75" style="width:29.4pt;height:29.4pt" o:bullet="t">
         <v:imagedata r:id="rId1" o:title="artC888"/>
       </v:shape>
     </w:pict>
@@ -2551,7 +2513,7 @@
 </file>
 
 <file path=customXml/itemProps1.xml><?xml version="1.0" encoding="utf-8"?>
-<ds:datastoreItem xmlns:ds="http://schemas.openxmlformats.org/officeDocument/2006/customXml" ds:itemID="{867F4B69-19FC-4EF4-98C5-7943B6A975F3}">
+<ds:datastoreItem xmlns:ds="http://schemas.openxmlformats.org/officeDocument/2006/customXml" ds:itemID="{D83A459D-2033-4A1D-BC9A-ACFD9EEE3FCB}">
   <ds:schemaRefs>
     <ds:schemaRef ds:uri="http://schemas.openxmlformats.org/officeDocument/2006/bibliography"/>
   </ds:schemaRefs>

--- a/Labs/docs/Lab_5.docx
+++ b/Labs/docs/Lab_5.docx
@@ -36,8 +36,6 @@
       <w:r>
         <w:t xml:space="preserve">  Run AWR</w:t>
       </w:r>
-      <w:bookmarkStart w:id="0" w:name="_GoBack"/>
-      <w:bookmarkEnd w:id="0"/>
     </w:p>
     <w:p/>
     <w:p>
@@ -110,152 +108,10 @@
         </w:pict>
       </w:r>
     </w:p>
-    <w:p/>
     <w:p>
-      <w:r>
-        <w:t>4)</w:t>
-      </w:r>
-      <w:r>
-        <w:tab/>
-        <w:t xml:space="preserve">Connect to SQL Developer using the </w:t>
-      </w:r>
-      <w:proofErr w:type="spellStart"/>
-      <w:r>
-        <w:t>system_orcl_cdb</w:t>
-      </w:r>
-      <w:proofErr w:type="spellEnd"/>
-      <w:r>
-        <w:t xml:space="preserve"> connection</w:t>
-      </w:r>
+      <w:bookmarkStart w:id="0" w:name="_GoBack"/>
+      <w:bookmarkEnd w:id="0"/>
     </w:p>
-    <w:p/>
-    <w:p/>
-    <w:p>
-      <w:r>
-        <w:lastRenderedPageBreak/>
-        <w:pict>
-          <v:shape id="_x0000_i1029" type="#_x0000_t75" style="width:468pt;height:158.4pt">
-            <v:imagedata r:id="rId10" o:title="lab_module_13_5"/>
-          </v:shape>
-        </w:pict>
-      </w:r>
-    </w:p>
-    <w:p/>
-    <w:p>
-      <w:r>
-        <w:t>5)</w:t>
-      </w:r>
-      <w:r>
-        <w:tab/>
-        <w:t xml:space="preserve">Within </w:t>
-      </w:r>
-      <w:proofErr w:type="spellStart"/>
-      <w:r>
-        <w:t>Sql</w:t>
-      </w:r>
-      <w:proofErr w:type="spellEnd"/>
-      <w:r>
-        <w:t xml:space="preserve"> Develo</w:t>
-      </w:r>
-      <w:r>
-        <w:t>per expand the Performance tree and then select ‘AWR’</w:t>
-      </w:r>
-    </w:p>
-    <w:p>
-      <w:r>
-        <w:pict>
-          <v:shape id="_x0000_i1030" type="#_x0000_t75" style="width:178.8pt;height:225.6pt">
-            <v:imagedata r:id="rId11" o:title="lab_module_13_6"/>
-          </v:shape>
-        </w:pict>
-      </w:r>
-    </w:p>
-    <w:p>
-      <w:r>
-        <w:lastRenderedPageBreak/>
-        <w:pict>
-          <v:shape id="_x0000_i1031" type="#_x0000_t75" style="width:195.6pt;height:280.2pt">
-            <v:imagedata r:id="rId12" o:title="lab_module_13_7"/>
-          </v:shape>
-        </w:pict>
-      </w:r>
-    </w:p>
-    <w:p/>
-    <w:p>
-      <w:r>
-        <w:t>6)</w:t>
-      </w:r>
-      <w:r>
-        <w:tab/>
-        <w:t>Run an AWR report that covers the last 3 hours for instance 1 or rac1</w:t>
-      </w:r>
-    </w:p>
-    <w:p>
-      <w:r>
-        <w:pict>
-          <v:shape id="_x0000_i1032" type="#_x0000_t75" style="width:467.4pt;height:158.4pt">
-            <v:imagedata r:id="rId13" o:title="lab_module_13_8"/>
-          </v:shape>
-        </w:pict>
-      </w:r>
-      <w:r>
-        <w:pict>
-          <v:shape id="_x0000_i1033" type="#_x0000_t75" style="width:468pt;height:135.6pt">
-            <v:imagedata r:id="rId14" o:title="lab_module_13_9"/>
-          </v:shape>
-        </w:pict>
-      </w:r>
-    </w:p>
-    <w:p>
-      <w:r>
-        <w:lastRenderedPageBreak/>
-        <w:pict>
-          <v:shape id="_x0000_i1034" type="#_x0000_t75" style="width:468pt;height:414pt">
-            <v:imagedata r:id="rId15" o:title="lab_module_13_10"/>
-          </v:shape>
-        </w:pict>
-      </w:r>
-    </w:p>
-    <w:p/>
-    <w:p>
-      <w:r>
-        <w:t>7)</w:t>
-      </w:r>
-      <w:r>
-        <w:tab/>
-        <w:t>Review the RAC specific results.  What are your findings?</w:t>
-      </w:r>
-    </w:p>
-    <w:p>
-      <w:r>
-        <w:pict>
-          <v:shape id="_x0000_i1035" type="#_x0000_t75" style="width:347.4pt;height:107.4pt">
-            <v:imagedata r:id="rId16" o:title="lab_module_13_11"/>
-          </v:shape>
-        </w:pict>
-      </w:r>
-    </w:p>
-    <w:p>
-      <w:r>
-        <w:lastRenderedPageBreak/>
-        <w:pict>
-          <v:shape id="_x0000_i1036" type="#_x0000_t75" style="width:467.4pt;height:340.8pt">
-            <v:imagedata r:id="rId17" o:title="lab_module_13_12"/>
-          </v:shape>
-        </w:pict>
-      </w:r>
-    </w:p>
-    <w:p/>
-    <w:p>
-      <w:r>
-        <w:t>8)</w:t>
-      </w:r>
-      <w:r>
-        <w:tab/>
-        <w:t>After successful completion of the AWR report on rac1 perform it on rac2.</w:t>
-      </w:r>
-    </w:p>
-    <w:p/>
     <w:sectPr>
       <w:pgSz w:w="12240" w:h="15840"/>
       <w:pgMar w:top="1440" w:right="1440" w:bottom="1440" w:left="1440" w:header="720" w:footer="720" w:gutter="0"/>
@@ -294,7 +150,7 @@
       </v:shape>
     </w:pict>
   </w:numPicBullet>
-  <w:abstractNum w:abstractNumId="0">
+  <w:abstractNum w:abstractNumId="0" w15:restartNumberingAfterBreak="0">
     <w:nsid w:val="04BE2B5C"/>
     <w:multiLevelType w:val="hybridMultilevel"/>
     <w:tmpl w:val="072C7520"/>
@@ -383,7 +239,7 @@
       </w:pPr>
     </w:lvl>
   </w:abstractNum>
-  <w:abstractNum w:abstractNumId="1">
+  <w:abstractNum w:abstractNumId="1" w15:restartNumberingAfterBreak="0">
     <w:nsid w:val="0A0D458E"/>
     <w:multiLevelType w:val="hybridMultilevel"/>
     <w:tmpl w:val="341C6B12"/>
@@ -472,7 +328,7 @@
       </w:pPr>
     </w:lvl>
   </w:abstractNum>
-  <w:abstractNum w:abstractNumId="2">
+  <w:abstractNum w:abstractNumId="2" w15:restartNumberingAfterBreak="0">
     <w:nsid w:val="199820C6"/>
     <w:multiLevelType w:val="hybridMultilevel"/>
     <w:tmpl w:val="4C189A1C"/>
@@ -561,7 +417,7 @@
       </w:pPr>
     </w:lvl>
   </w:abstractNum>
-  <w:abstractNum w:abstractNumId="3">
+  <w:abstractNum w:abstractNumId="3" w15:restartNumberingAfterBreak="0">
     <w:nsid w:val="1D8C411E"/>
     <w:multiLevelType w:val="hybridMultilevel"/>
     <w:tmpl w:val="BBFC2730"/>
@@ -674,7 +530,7 @@
       </w:rPr>
     </w:lvl>
   </w:abstractNum>
-  <w:abstractNum w:abstractNumId="4">
+  <w:abstractNum w:abstractNumId="4" w15:restartNumberingAfterBreak="0">
     <w:nsid w:val="29956CFE"/>
     <w:multiLevelType w:val="hybridMultilevel"/>
     <w:tmpl w:val="4C744D98"/>
@@ -763,7 +619,7 @@
       </w:pPr>
     </w:lvl>
   </w:abstractNum>
-  <w:abstractNum w:abstractNumId="5">
+  <w:abstractNum w:abstractNumId="5" w15:restartNumberingAfterBreak="0">
     <w:nsid w:val="2A023DF3"/>
     <w:multiLevelType w:val="hybridMultilevel"/>
     <w:tmpl w:val="4106E5B6"/>
@@ -852,7 +708,7 @@
       </w:pPr>
     </w:lvl>
   </w:abstractNum>
-  <w:abstractNum w:abstractNumId="6">
+  <w:abstractNum w:abstractNumId="6" w15:restartNumberingAfterBreak="0">
     <w:nsid w:val="305A32CD"/>
     <w:multiLevelType w:val="hybridMultilevel"/>
     <w:tmpl w:val="A928F406"/>
@@ -941,7 +797,7 @@
       </w:pPr>
     </w:lvl>
   </w:abstractNum>
-  <w:abstractNum w:abstractNumId="7">
+  <w:abstractNum w:abstractNumId="7" w15:restartNumberingAfterBreak="0">
     <w:nsid w:val="325C325C"/>
     <w:multiLevelType w:val="hybridMultilevel"/>
     <w:tmpl w:val="BB6A4442"/>
@@ -1030,7 +886,7 @@
       </w:pPr>
     </w:lvl>
   </w:abstractNum>
-  <w:abstractNum w:abstractNumId="8">
+  <w:abstractNum w:abstractNumId="8" w15:restartNumberingAfterBreak="0">
     <w:nsid w:val="36412542"/>
     <w:multiLevelType w:val="hybridMultilevel"/>
     <w:tmpl w:val="E4D44EA8"/>
@@ -1119,7 +975,7 @@
       </w:pPr>
     </w:lvl>
   </w:abstractNum>
-  <w:abstractNum w:abstractNumId="9">
+  <w:abstractNum w:abstractNumId="9" w15:restartNumberingAfterBreak="0">
     <w:nsid w:val="392C1D91"/>
     <w:multiLevelType w:val="hybridMultilevel"/>
     <w:tmpl w:val="2BAE2062"/>
@@ -1208,7 +1064,7 @@
       </w:pPr>
     </w:lvl>
   </w:abstractNum>
-  <w:abstractNum w:abstractNumId="10">
+  <w:abstractNum w:abstractNumId="10" w15:restartNumberingAfterBreak="0">
     <w:nsid w:val="4AB84671"/>
     <w:multiLevelType w:val="hybridMultilevel"/>
     <w:tmpl w:val="2A92A5F2"/>
@@ -1357,7 +1213,7 @@
       </w:rPr>
     </w:lvl>
   </w:abstractNum>
-  <w:abstractNum w:abstractNumId="11">
+  <w:abstractNum w:abstractNumId="11" w15:restartNumberingAfterBreak="0">
     <w:nsid w:val="6207026B"/>
     <w:multiLevelType w:val="hybridMultilevel"/>
     <w:tmpl w:val="FBA8E188"/>
@@ -1497,7 +1353,7 @@
       </w:rPr>
     </w:lvl>
   </w:abstractNum>
-  <w:abstractNum w:abstractNumId="12">
+  <w:abstractNum w:abstractNumId="12" w15:restartNumberingAfterBreak="0">
     <w:nsid w:val="65CB73C8"/>
     <w:multiLevelType w:val="hybridMultilevel"/>
     <w:tmpl w:val="C2000BCA"/>
@@ -1586,7 +1442,7 @@
       </w:pPr>
     </w:lvl>
   </w:abstractNum>
-  <w:abstractNum w:abstractNumId="13">
+  <w:abstractNum w:abstractNumId="13" w15:restartNumberingAfterBreak="0">
     <w:nsid w:val="6C6C45B1"/>
     <w:multiLevelType w:val="hybridMultilevel"/>
     <w:tmpl w:val="3B941DD6"/>
@@ -1675,7 +1531,7 @@
       </w:pPr>
     </w:lvl>
   </w:abstractNum>
-  <w:abstractNum w:abstractNumId="14">
+  <w:abstractNum w:abstractNumId="14" w15:restartNumberingAfterBreak="0">
     <w:nsid w:val="6FEC0686"/>
     <w:multiLevelType w:val="hybridMultilevel"/>
     <w:tmpl w:val="9992263E"/>
@@ -2513,7 +2369,7 @@
 </file>
 
 <file path=customXml/itemProps1.xml><?xml version="1.0" encoding="utf-8"?>
-<ds:datastoreItem xmlns:ds="http://schemas.openxmlformats.org/officeDocument/2006/customXml" ds:itemID="{D83A459D-2033-4A1D-BC9A-ACFD9EEE3FCB}">
+<ds:datastoreItem xmlns:ds="http://schemas.openxmlformats.org/officeDocument/2006/customXml" ds:itemID="{246F6568-D295-45C7-8B63-78F8378AA61C}">
   <ds:schemaRefs>
     <ds:schemaRef ds:uri="http://schemas.openxmlformats.org/officeDocument/2006/bibliography"/>
   </ds:schemaRefs>

--- a/Labs/docs/Lab_5.docx
+++ b/Labs/docs/Lab_5.docx
@@ -5,17 +5,33 @@
     <w:p>
       <w:pPr>
         <w:jc w:val="center"/>
-      </w:pPr>
-      <w:r>
+        <w:rPr>
+          <w:b/>
+          <w:sz w:val="24"/>
+        </w:rPr>
+      </w:pPr>
+      <w:r>
+        <w:rPr>
+          <w:b/>
+          <w:sz w:val="24"/>
+        </w:rPr>
         <w:t>Oracle 12c RAC</w:t>
       </w:r>
     </w:p>
     <w:p>
       <w:pPr>
         <w:jc w:val="center"/>
-      </w:pPr>
-      <w:r>
-        <w:t>Lab Module 12</w:t>
+        <w:rPr>
+          <w:b/>
+          <w:sz w:val="24"/>
+        </w:rPr>
+      </w:pPr>
+      <w:r>
+        <w:rPr>
+          <w:b/>
+          <w:sz w:val="24"/>
+        </w:rPr>
+        <w:t>Lab Module 5</w:t>
       </w:r>
     </w:p>
     <w:p>
@@ -24,17 +40,35 @@
       </w:pPr>
     </w:p>
     <w:p>
-      <w:r>
-        <w:t>Module 12</w:t>
-      </w:r>
-      <w:r>
-        <w:t xml:space="preserve"> Lab</w:t>
-      </w:r>
-      <w:r>
-        <w:t>:</w:t>
-      </w:r>
-      <w:r>
-        <w:t xml:space="preserve">  Run AWR</w:t>
+      <w:pPr>
+        <w:rPr>
+          <w:b/>
+        </w:rPr>
+      </w:pPr>
+      <w:r>
+        <w:rPr>
+          <w:b/>
+        </w:rPr>
+        <w:t>Module 5</w:t>
+      </w:r>
+      <w:r>
+        <w:rPr>
+          <w:b/>
+        </w:rPr>
+        <w:t xml:space="preserve"> Lab:</w:t>
+      </w:r>
+      <w:r>
+        <w:rPr>
+          <w:b/>
+        </w:rPr>
+        <w:tab/>
+      </w:r>
+      <w:r>
+        <w:rPr>
+          <w:b/>
+        </w:rPr>
+        <w:tab/>
+        <w:t>Diagnosis RAC</w:t>
       </w:r>
     </w:p>
     <w:p/>
@@ -44,35 +78,88 @@
       </w:r>
       <w:r>
         <w:tab/>
-        <w:t>Open Enterprise Express and connect as system</w:t>
+        <w:t>This lab will review the rac specific log files.</w:t>
+      </w:r>
+    </w:p>
+    <w:p>
+      <w:r>
+        <w:t>2)</w:t>
+      </w:r>
+      <w:r>
+        <w:tab/>
+        <w:t>Perform a crsctl command to determine RAC availability</w:t>
+      </w:r>
+    </w:p>
+    <w:p>
+      <w:r>
+        <w:tab/>
+        <w:t>a.</w:t>
+      </w:r>
+      <w:r>
+        <w:tab/>
+        <w:t>$. oraenv</w:t>
+      </w:r>
+    </w:p>
+    <w:p>
+      <w:r>
+        <w:tab/>
+        <w:t>b.</w:t>
+      </w:r>
+      <w:r>
+        <w:tab/>
+        <w:t>+ASM1</w:t>
+      </w:r>
+    </w:p>
+    <w:p>
+      <w:r>
+        <w:tab/>
+        <w:t xml:space="preserve">c. </w:t>
+      </w:r>
+      <w:r>
+        <w:tab/>
+        <w:t>crsctl stat res –t</w:t>
       </w:r>
     </w:p>
     <w:p/>
     <w:p>
       <w:r>
         <w:pict>
-          <v:shape id="_x0000_i1025" type="#_x0000_t75" style="width:467.4pt;height:192pt">
-            <v:imagedata r:id="rId6" o:title="lab_module_13_1"/>
+          <v:shape id="_x0000_i1025" type="#_x0000_t75" style="width:417pt;height:226.8pt">
+            <v:imagedata r:id="rId6" o:title="lab_module_13_good_1"/>
           </v:shape>
         </w:pict>
+      </w:r>
+      <w:r>
+        <w:t xml:space="preserve"> </w:t>
       </w:r>
     </w:p>
     <w:p/>
     <w:p>
       <w:r>
-        <w:t>2)</w:t>
+        <w:t>3)</w:t>
       </w:r>
       <w:r>
         <w:tab/>
-        <w:t>Navigate to the Performance Hub Menu</w:t>
+        <w:t>Perform a srvctl command to determine the availability of node apps</w:t>
+      </w:r>
+    </w:p>
+    <w:p>
+      <w:r>
+        <w:tab/>
+        <w:t>a.</w:t>
+      </w:r>
+      <w:r>
+        <w:tab/>
+        <w:t>srvctl status nodeapps</w:t>
       </w:r>
     </w:p>
     <w:p/>
     <w:p>
       <w:r>
+        <w:lastRenderedPageBreak/>
         <w:pict>
-          <v:shape id="_x0000_i1026" type="#_x0000_t75" style="width:468pt;height:82.8pt">
-            <v:imagedata r:id="rId7" o:title="Lab_module_13_2"/>
+          <v:shape id="_x0000_i1026" type="#_x0000_t75" style="width:468pt;height:181.2pt">
+            <v:imagedata r:id="rId7" o:title="lab_module_13_good_2"/>
           </v:shape>
         </w:pict>
       </w:r>
@@ -80,37 +167,131 @@
     <w:p/>
     <w:p>
       <w:r>
-        <w:t>3)</w:t>
+        <w:t>4)</w:t>
       </w:r>
       <w:r>
         <w:tab/>
-        <w:t>Review the Performance Hub and identify an issues</w:t>
+        <w:t>Navigate to the ADR to view the RAC log files.</w:t>
+      </w:r>
+    </w:p>
+    <w:p>
+      <w:r>
+        <w:pict>
+          <v:shape id="_x0000_i1027" type="#_x0000_t75" style="width:418.2pt;height:67.8pt">
+            <v:imagedata r:id="rId8" o:title="lab_module_13_good_3"/>
+          </v:shape>
+        </w:pict>
+      </w:r>
+    </w:p>
+    <w:p>
+      <w:r>
+        <w:pict>
+          <v:shape id="_x0000_i1028" type="#_x0000_t75" style="width:372pt;height:66.6pt">
+            <v:imagedata r:id="rId9" o:title="lab_module_13_good_4"/>
+          </v:shape>
+        </w:pict>
       </w:r>
     </w:p>
     <w:p/>
     <w:p>
       <w:r>
-        <w:lastRenderedPageBreak/>
-        <w:pict>
-          <v:shape id="_x0000_i1027" type="#_x0000_t75" style="width:467.4pt;height:259.8pt">
-            <v:imagedata r:id="rId8" o:title="Lab_module_13_3"/>
-          </v:shape>
-        </w:pict>
+        <w:t>5)</w:t>
+      </w:r>
+      <w:r>
+        <w:tab/>
+        <w:t xml:space="preserve">Review the alert.log file for the crs on rac1, then review the same file on </w:t>
+      </w:r>
+      <w:r>
+        <w:t>ol7-122-rac2</w:t>
       </w:r>
     </w:p>
     <w:p/>
     <w:p>
       <w:r>
+        <w:lastRenderedPageBreak/>
         <w:pict>
-          <v:shape id="_x0000_i1028" type="#_x0000_t75" style="width:467.4pt;height:261pt">
-            <v:imagedata r:id="rId9" o:title="Lab_module_13_4"/>
+          <v:shape id="_x0000_i1029" type="#_x0000_t75" style="width:468pt;height:322.2pt">
+            <v:imagedata r:id="rId10" o:title="lab_module_13_good_5"/>
           </v:shape>
         </w:pict>
       </w:r>
     </w:p>
+    <w:p/>
     <w:p>
+      <w:r>
+        <w:t>6)</w:t>
+      </w:r>
+      <w:r>
+        <w:tab/>
+        <w:t>Re</w:t>
+      </w:r>
+      <w:r>
+        <w:t>view the GRID</w:t>
+      </w:r>
+      <w:r>
+        <w:t>_HOME/log/</w:t>
+      </w:r>
+      <w:r>
+        <w:t>ol7-122-rac</w:t>
+      </w:r>
+      <w:r>
+        <w:t>(1,2) directories for each server</w:t>
+      </w:r>
+      <w:r>
+        <w:t xml:space="preserve"> respectively</w:t>
+      </w:r>
+      <w:r>
+        <w:t>.  Review the files to determine contents of the files.  Notice the files exist with no information.</w:t>
+      </w:r>
+    </w:p>
+    <w:p/>
+    <w:p>
+      <w:r>
+        <w:pict>
+          <v:shape id="_x0000_i1030" type="#_x0000_t75" style="width:438pt;height:108.6pt">
+            <v:imagedata r:id="rId11" o:title="lab_module_13_good_6"/>
+          </v:shape>
+        </w:pict>
+      </w:r>
+    </w:p>
+    <w:p/>
+    <w:p/>
+    <w:p>
+      <w:pPr>
+        <w:rPr>
+          <w:b/>
+        </w:rPr>
+      </w:pPr>
+      <w:r>
+        <w:rPr>
+          <w:b/>
+          <w:color w:val="FF0000"/>
+          <w:sz w:val="28"/>
+        </w:rPr>
+        <w:t>Task</w:t>
+      </w:r>
+    </w:p>
+    <w:p>
+      <w:r>
+        <w:t>Check</w:t>
+      </w:r>
       <w:bookmarkStart w:id="0" w:name="_GoBack"/>
       <w:bookmarkEnd w:id="0"/>
+      <w:r>
+        <w:t xml:space="preserve"> log files</w:t>
+      </w:r>
+      <w:r>
+        <w:t xml:space="preserve"> in all </w:t>
+      </w:r>
+      <w:r>
+        <w:t>folders inside log/logs directories</w:t>
+      </w:r>
+      <w:r>
+        <w:t xml:space="preserve"> above and find any reported errors </w:t>
+      </w:r>
+      <w:r>
+        <w:t>and their reason.</w:t>
+      </w:r>
     </w:p>
     <w:sectPr>
       <w:pgSz w:w="12240" w:h="15840"/>
@@ -145,7 +326,7 @@
         <v:path o:extrusionok="f" gradientshapeok="t" o:connecttype="rect"/>
         <o:lock v:ext="edit" aspectratio="t"/>
       </v:shapetype>
-      <v:shape id="_x0000_i1027" type="#_x0000_t75" style="width:29.4pt;height:29.4pt" o:bullet="t">
+      <v:shape id="_x0000_i1028" type="#_x0000_t75" style="width:29.4pt;height:29.4pt" o:bullet="t">
         <v:imagedata r:id="rId1" o:title="artC888"/>
       </v:shape>
     </w:pict>
@@ -2369,7 +2550,7 @@
 </file>
 
 <file path=customXml/itemProps1.xml><?xml version="1.0" encoding="utf-8"?>
-<ds:datastoreItem xmlns:ds="http://schemas.openxmlformats.org/officeDocument/2006/customXml" ds:itemID="{246F6568-D295-45C7-8B63-78F8378AA61C}">
+<ds:datastoreItem xmlns:ds="http://schemas.openxmlformats.org/officeDocument/2006/customXml" ds:itemID="{8E6FCEDD-ACA7-45DA-A3D1-1CB1C42C05B3}">
   <ds:schemaRefs>
     <ds:schemaRef ds:uri="http://schemas.openxmlformats.org/officeDocument/2006/bibliography"/>
   </ds:schemaRefs>
